--- a/Templates/NOCRYPTT.docx
+++ b/Templates/NOCRYPTT.docx
@@ -1,20 +1,22 @@
 
 <file path=word/document.xml><?xml version="1.0" encoding="utf-8"?>
-<w:document xmlns:wpc="http://schemas.microsoft.com/office/word/2010/wordprocessingCanvas" xmlns:cx="http://schemas.microsoft.com/office/drawing/2014/chartex" xmlns:mc="http://schemas.openxmlformats.org/markup-compatibility/2006" xmlns:o="urn:schemas-microsoft-com:office:office" xmlns:r="http://schemas.openxmlformats.org/officeDocument/2006/relationships" xmlns:m="http://schemas.openxmlformats.org/officeDocument/2006/math" xmlns:v="urn:schemas-microsoft-com:vml" xmlns:wp14="http://schemas.microsoft.com/office/word/2010/wordprocessingDrawing" xmlns:wp="http://schemas.openxmlformats.org/drawingml/2006/wordprocessingDrawing" xmlns:w10="urn:schemas-microsoft-com:office:word" xmlns:w="http://schemas.openxmlformats.org/wordprocessingml/2006/main" xmlns:w14="http://schemas.microsoft.com/office/word/2010/wordml" xmlns:w15="http://schemas.microsoft.com/office/word/2012/wordml" xmlns:w16se="http://schemas.microsoft.com/office/word/2015/wordml/symex" xmlns:wpg="http://schemas.microsoft.com/office/word/2010/wordprocessingGroup" xmlns:wpi="http://schemas.microsoft.com/office/word/2010/wordprocessingInk" xmlns:wne="http://schemas.microsoft.com/office/word/2006/wordml" xmlns:wps="http://schemas.microsoft.com/office/word/2010/wordprocessingShape" mc:Ignorable="w14 w15 w16se wp14">
+<w:document xmlns:o="urn:schemas-microsoft-com:office:office" xmlns:r="http://schemas.openxmlformats.org/officeDocument/2006/relationships" xmlns:v="urn:schemas-microsoft-com:vml" xmlns:w="http://schemas.openxmlformats.org/wordprocessingml/2006/main" xmlns:w10="urn:schemas-microsoft-com:office:word" xmlns:wp="http://schemas.openxmlformats.org/drawingml/2006/wordprocessingDrawing" xmlns:wps="http://schemas.microsoft.com/office/word/2010/wordprocessingShape" xmlns:wpg="http://schemas.microsoft.com/office/word/2010/wordprocessingGroup" xmlns:mc="http://schemas.openxmlformats.org/markup-compatibility/2006" xmlns:wp14="http://schemas.microsoft.com/office/word/2010/wordprocessingDrawing" xmlns:w14="http://schemas.microsoft.com/office/word/2010/wordml" mc:Ignorable="w14 wp14">
   <w:body>
     <w:p>
       <w:pPr>
-        <w:keepNext/>
+        <w:pStyle w:val="Normal"/>
+        <w:keepNext w:val="true"/>
         <w:keepLines/>
         <w:numPr>
-          <w:ilvl w:val="2"/>
+          <w:ilvl w:val="0"/>
           <w:numId w:val="0"/>
         </w:numPr>
-        <w:spacing w:before="200" w:after="0" w:line="276" w:lineRule="auto"/>
+        <w:spacing w:lineRule="auto" w:line="276" w:before="200" w:after="0"/>
         <w:ind w:left="900" w:hanging="720"/>
         <w:outlineLvl w:val="2"/>
         <w:rPr>
-          <w:rFonts w:ascii="Cambria" w:eastAsia="Times New Roman" w:hAnsi="Cambria" w:cs="Times New Roman"/>
+          <w:rFonts w:ascii="Cambria" w:hAnsi="Cambria" w:eastAsia="Times New Roman" w:cs="Times New Roman"/>
+          <w:b/>
           <w:b/>
           <w:bCs/>
           <w:color w:val="404040"/>
@@ -25,7 +27,7 @@
       <w:bookmarkStart w:id="0" w:name="_Toc55508777"/>
       <w:r>
         <w:rPr>
-          <w:rFonts w:ascii="Cambria" w:eastAsia="Times New Roman" w:hAnsi="Cambria" w:cs="Times New Roman"/>
+          <w:rFonts w:eastAsia="Times New Roman" w:cs="Times New Roman" w:ascii="Cambria" w:hAnsi="Cambria"/>
           <w:b/>
           <w:bCs/>
           <w:color w:val="404040"/>
@@ -38,18 +40,26 @@
     </w:p>
     <w:p>
       <w:pPr>
-        <w:spacing w:after="200" w:line="276" w:lineRule="auto"/>
-        <w:rPr>
-          <w:rFonts w:ascii="Lucida Sans" w:eastAsia="Calibri" w:hAnsi="Lucida Sans" w:cs="Times New Roman"/>
+        <w:pStyle w:val="Normal"/>
+        <w:spacing w:lineRule="auto" w:line="276" w:before="0" w:after="200"/>
+        <w:rPr>
+          <w:rFonts w:ascii="Lucida Sans" w:hAnsi="Lucida Sans" w:eastAsia="Calibri" w:cs="Times New Roman"/>
           <w:sz w:val="20"/>
         </w:rPr>
       </w:pPr>
+      <w:r>
+        <w:rPr>
+          <w:rFonts w:eastAsia="Calibri" w:cs="Times New Roman" w:ascii="Lucida Sans" w:hAnsi="Lucida Sans"/>
+          <w:sz w:val="20"/>
+        </w:rPr>
+      </w:r>
     </w:p>
     <w:p>
       <w:pPr>
-        <w:spacing w:after="0" w:line="276" w:lineRule="auto"/>
-        <w:rPr>
-          <w:rFonts w:ascii="Lucida Sans" w:eastAsia="Times New Roman" w:hAnsi="Lucida Sans" w:cs="Times New Roman"/>
+        <w:pStyle w:val="Normal"/>
+        <w:spacing w:lineRule="auto" w:line="276" w:before="0" w:after="0"/>
+        <w:rPr>
+          <w:rFonts w:ascii="Lucida Sans" w:hAnsi="Lucida Sans" w:eastAsia="Times New Roman" w:cs="Times New Roman"/>
           <w:color w:val="000000"/>
           <w:sz w:val="20"/>
           <w:szCs w:val="20"/>
@@ -58,7 +68,7 @@
       </w:pPr>
       <w:r>
         <w:rPr>
-          <w:rFonts w:ascii="Lucida Sans" w:eastAsia="Times New Roman" w:hAnsi="Lucida Sans" w:cs="Times New Roman"/>
+          <w:rFonts w:eastAsia="Times New Roman" w:cs="Times New Roman" w:ascii="Lucida Sans" w:hAnsi="Lucida Sans"/>
           <w:b/>
           <w:sz w:val="20"/>
           <w:szCs w:val="20"/>
@@ -68,7 +78,7 @@
       </w:r>
       <w:r>
         <w:rPr>
-          <w:rFonts w:ascii="Lucida Sans" w:eastAsia="Calibri" w:hAnsi="Lucida Sans" w:cs="Times New Roman"/>
+          <w:rFonts w:eastAsia="Calibri" w:cs="Times New Roman" w:ascii="Lucida Sans" w:hAnsi="Lucida Sans"/>
           <w:color w:val="C0504D"/>
           <w:sz w:val="20"/>
         </w:rPr>
@@ -76,7 +86,7 @@
       </w:r>
       <w:r>
         <w:rPr>
-          <w:rFonts w:ascii="Lucida Sans" w:eastAsia="Calibri" w:hAnsi="Lucida Sans" w:cs="Times New Roman"/>
+          <w:rFonts w:eastAsia="Calibri" w:cs="Times New Roman" w:ascii="Lucida Sans" w:hAnsi="Lucida Sans"/>
           <w:b/>
           <w:color w:val="FFC000"/>
           <w:sz w:val="20"/>
@@ -86,16 +96,17 @@
     </w:p>
     <w:p>
       <w:pPr>
-        <w:spacing w:after="0" w:line="240" w:lineRule="auto"/>
+        <w:pStyle w:val="Normal"/>
+        <w:spacing w:lineRule="auto" w:line="240" w:before="0" w:after="0"/>
         <w:jc w:val="both"/>
         <w:rPr>
-          <w:rFonts w:ascii="Lucida Sans" w:eastAsia="Calibri" w:hAnsi="Lucida Sans" w:cs="Times New Roman"/>
+          <w:rFonts w:ascii="Lucida Sans" w:hAnsi="Lucida Sans" w:eastAsia="Calibri" w:cs="Times New Roman"/>
           <w:sz w:val="20"/>
         </w:rPr>
       </w:pPr>
       <w:r>
         <w:rPr>
-          <w:rFonts w:ascii="Lucida Sans" w:eastAsia="Times New Roman" w:hAnsi="Lucida Sans" w:cs="Times New Roman"/>
+          <w:rFonts w:eastAsia="Times New Roman" w:cs="Times New Roman" w:ascii="Lucida Sans" w:hAnsi="Lucida Sans"/>
           <w:b/>
           <w:sz w:val="20"/>
           <w:szCs w:val="20"/>
@@ -105,7 +116,7 @@
       </w:r>
       <w:r>
         <w:rPr>
-          <w:rFonts w:ascii="Lucida Sans" w:eastAsia="Times New Roman" w:hAnsi="Lucida Sans" w:cs="Times New Roman"/>
+          <w:rFonts w:eastAsia="Times New Roman" w:cs="Times New Roman" w:ascii="Lucida Sans" w:hAnsi="Lucida Sans"/>
           <w:sz w:val="20"/>
           <w:szCs w:val="20"/>
           <w:lang w:eastAsia="it-IT"/>
@@ -114,7 +125,7 @@
       </w:r>
       <w:r>
         <w:rPr>
-          <w:rFonts w:ascii="Lucida Sans" w:eastAsia="Calibri" w:hAnsi="Lucida Sans" w:cs="Times New Roman"/>
+          <w:rFonts w:eastAsia="Calibri" w:cs="Times New Roman" w:ascii="Lucida Sans" w:hAnsi="Lucida Sans"/>
           <w:sz w:val="20"/>
         </w:rPr>
         <w:t xml:space="preserve"> </w:t>
@@ -122,627 +133,135 @@
     </w:p>
     <w:p>
       <w:pPr>
-        <w:spacing w:after="0" w:line="240" w:lineRule="auto"/>
-        <w:rPr>
-          <w:rFonts w:ascii="Lucida Sans" w:eastAsia="Calibri" w:hAnsi="Lucida Sans" w:cs="Times New Roman"/>
+        <w:pStyle w:val="Normal"/>
+        <w:spacing w:lineRule="auto" w:line="240" w:before="0" w:after="0"/>
+        <w:jc w:val="both"/>
+        <w:rPr>
+          <w:rFonts w:ascii="Lucida Sans" w:hAnsi="Lucida Sans" w:eastAsia="Calibri" w:cs="Times New Roman"/>
           <w:sz w:val="20"/>
         </w:rPr>
       </w:pPr>
       <w:r>
         <w:rPr>
-          <w:rFonts w:ascii="Lucida Sans" w:eastAsia="Calibri" w:hAnsi="Lucida Sans" w:cs="Times New Roman"/>
-          <w:b/>
-          <w:sz w:val="20"/>
-        </w:rPr>
-        <w:t xml:space="preserve">AUTH. REQUIRED: </w:t>
-      </w:r>
-      <w:r>
-        <w:rPr>
-          <w:rFonts w:ascii="Lucida Sans" w:eastAsia="Calibri" w:hAnsi="Lucida Sans" w:cs="Times New Roman"/>
-          <w:sz w:val="20"/>
-        </w:rPr>
-        <w:t>NO</w:t>
+          <w:rFonts w:eastAsia="Calibri" w:cs="Times New Roman" w:ascii="Lucida Sans" w:hAnsi="Lucida Sans"/>
+          <w:sz w:val="20"/>
+        </w:rPr>
       </w:r>
     </w:p>
     <w:p>
       <w:pPr>
-        <w:spacing w:after="0" w:line="240" w:lineRule="auto"/>
+        <w:pStyle w:val="Normal"/>
+        <w:spacing w:lineRule="auto" w:line="240" w:before="0" w:after="0"/>
         <w:jc w:val="both"/>
         <w:rPr>
-          <w:rFonts w:ascii="Lucida Sans" w:eastAsia="Calibri" w:hAnsi="Lucida Sans" w:cs="Times New Roman"/>
+          <w:rFonts w:ascii="Lucida Sans" w:hAnsi="Lucida Sans" w:eastAsia="Calibri" w:cs="Times New Roman"/>
           <w:sz w:val="20"/>
         </w:rPr>
       </w:pPr>
+      <w:r>
+        <w:rPr>
+          <w:rFonts w:eastAsia="Calibri" w:cs="Times New Roman" w:ascii="Lucida Sans" w:hAnsi="Lucida Sans"/>
+          <w:sz w:val="20"/>
+        </w:rPr>
+      </w:r>
     </w:p>
     <w:p>
       <w:pPr>
-        <w:spacing w:after="0" w:line="240" w:lineRule="auto"/>
-        <w:jc w:val="both"/>
-        <w:rPr>
-          <w:rFonts w:ascii="Lucida Sans" w:eastAsia="Calibri" w:hAnsi="Lucida Sans" w:cs="Times New Roman"/>
-          <w:sz w:val="20"/>
+        <w:pStyle w:val="Normal"/>
+        <w:spacing w:lineRule="auto" w:line="276" w:before="0" w:after="200"/>
+        <w:rPr>
+          <w:rFonts w:ascii="Lucida Sans" w:hAnsi="Lucida Sans" w:eastAsia="Calibri" w:cs="Times New Roman"/>
+          <w:b/>
+          <w:b/>
+          <w:sz w:val="20"/>
+          <w:u w:val="single"/>
         </w:rPr>
       </w:pPr>
+      <w:r>
+        <w:rPr>
+          <w:rFonts w:eastAsia="Calibri" w:cs="Times New Roman" w:ascii="Lucida Sans" w:hAnsi="Lucida Sans"/>
+          <w:b/>
+          <w:sz w:val="20"/>
+          <w:u w:val="single"/>
+        </w:rPr>
+        <w:t>VULNERABILITY DESCRIPTION</w:t>
+      </w:r>
     </w:p>
     <w:p>
       <w:pPr>
-        <w:spacing w:after="200" w:line="276" w:lineRule="auto"/>
-        <w:rPr>
-          <w:rFonts w:ascii="Lucida Sans" w:eastAsia="Calibri" w:hAnsi="Lucida Sans" w:cs="Times New Roman"/>
-          <w:b/>
-          <w:sz w:val="20"/>
-          <w:u w:val="single"/>
+        <w:pStyle w:val="Normal"/>
+        <w:spacing w:lineRule="auto" w:line="276" w:before="0" w:after="200"/>
+        <w:rPr>
+          <w:rFonts w:ascii="Lucida Sans" w:hAnsi="Lucida Sans" w:eastAsia="Calibri" w:cs="Times New Roman"/>
+          <w:sz w:val="20"/>
         </w:rPr>
       </w:pPr>
       <w:r>
         <w:rPr>
-          <w:rFonts w:ascii="Lucida Sans" w:eastAsia="Calibri" w:hAnsi="Lucida Sans" w:cs="Times New Roman"/>
-          <w:b/>
-          <w:sz w:val="20"/>
-          <w:u w:val="single"/>
-        </w:rPr>
-        <w:t>VULNERABILITY DESCRIPTION</w:t>
-      </w:r>
-    </w:p>
-    <w:p>
-      <w:pPr>
-        <w:spacing w:after="200" w:line="276" w:lineRule="auto"/>
-        <w:rPr>
-          <w:rFonts w:ascii="Lucida Sans" w:eastAsia="Calibri" w:hAnsi="Lucida Sans" w:cs="Times New Roman"/>
-          <w:sz w:val="20"/>
-        </w:rPr>
-      </w:pPr>
-      <w:r>
-        <w:rPr>
-          <w:rFonts w:ascii="Lucida Sans" w:eastAsia="Calibri" w:hAnsi="Lucida Sans" w:cs="Times New Roman"/>
-          <w:sz w:val="20"/>
-        </w:rPr>
-        <w:t>Insufficient protection of the transport layer exposes communications to an attacker, allowing an attack vector to compromise a web application and/or extract sensitive information. In particular, unencrypted connections allow interception, injection and redirection (also known as man in the middle/</w:t>
-      </w:r>
-      <w:proofErr w:type="spellStart"/>
-      <w:r>
-        <w:rPr>
-          <w:rFonts w:ascii="Lucida Sans" w:eastAsia="Calibri" w:hAnsi="Lucida Sans" w:cs="Times New Roman"/>
-          <w:sz w:val="20"/>
-        </w:rPr>
-        <w:t>MiTM</w:t>
-      </w:r>
-      <w:proofErr w:type="spellEnd"/>
-      <w:r>
-        <w:rPr>
-          <w:rFonts w:ascii="Lucida Sans" w:eastAsia="Calibri" w:hAnsi="Lucida Sans" w:cs="Times New Roman"/>
-          <w:sz w:val="20"/>
-        </w:rPr>
-        <w:t xml:space="preserve"> attacks). An attacker may passively intercept communication to obtain information about the systems they are communicating and may be able to actively inject/remove content from the communication to forge or omit information, insert malicious scripting, or redirect the client to untrusted content. Similarly, the attacker will be able to redirect the communication so that the web application and the client are no longer able to exchange information directly, but through the attacker, and believing they are communicating in a trusted way.</w:t>
-      </w:r>
-    </w:p>
-    <w:p>
-      <w:pPr>
-        <w:spacing w:after="200" w:line="276" w:lineRule="auto"/>
-        <w:rPr>
-          <w:rFonts w:ascii="Lucida Sans" w:eastAsia="Calibri" w:hAnsi="Lucida Sans" w:cs="Times New Roman"/>
-          <w:sz w:val="20"/>
-        </w:rPr>
-      </w:pPr>
-      <w:r>
-        <w:rPr>
-          <w:rFonts w:ascii="Lucida Sans" w:eastAsia="Calibri" w:hAnsi="Lucida Sans" w:cs="Times New Roman"/>
-          <w:sz w:val="20"/>
-        </w:rPr>
-        <w:t xml:space="preserve">Responses coming from HTTP service without using any TLS/SSL protocol </w:t>
-      </w:r>
-      <w:r>
-        <w:rPr>
-          <w:rFonts w:ascii="Lucida Sans" w:eastAsia="Calibri" w:hAnsi="Lucida Sans" w:cs="Times New Roman"/>
-          <w:sz w:val="20"/>
-        </w:rPr>
-        <w:t xml:space="preserve">have been </w:t>
-      </w:r>
-      <w:r>
-        <w:rPr>
-          <w:rFonts w:ascii="Lucida Sans" w:eastAsia="Calibri" w:hAnsi="Lucida Sans" w:cs="Times New Roman"/>
-          <w:sz w:val="20"/>
-        </w:rPr>
-        <w:t xml:space="preserve">logged. </w:t>
+          <w:rFonts w:eastAsia="Calibri" w:cs="Times New Roman" w:ascii="Lucida Sans" w:hAnsi="Lucida Sans"/>
+          <w:sz w:val="20"/>
+        </w:rPr>
+        <w:t xml:space="preserve">Responses coming from HTTP service without using any TLS/SSL protocol have been logged. </w:t>
       </w:r>
       <w:bookmarkStart w:id="1" w:name="_GoBack"/>
       <w:bookmarkEnd w:id="1"/>
     </w:p>
     <w:p>
       <w:pPr>
-        <w:spacing w:after="200" w:line="276" w:lineRule="auto"/>
-        <w:rPr>
-          <w:rFonts w:ascii="Lucida Sans" w:eastAsia="Calibri" w:hAnsi="Lucida Sans" w:cs="Times New Roman"/>
+        <w:pStyle w:val="Normal"/>
+        <w:spacing w:lineRule="auto" w:line="276" w:before="0" w:after="200"/>
+        <w:rPr>
+          <w:rFonts w:ascii="Lucida Sans" w:hAnsi="Lucida Sans" w:eastAsia="Calibri" w:cs="Times New Roman"/>
           <w:b/>
+          <w:b/>
           <w:sz w:val="20"/>
           <w:u w:val="single"/>
         </w:rPr>
       </w:pPr>
       <w:r>
-        <w:rPr>
-          <w:rFonts w:ascii="Lucida Sans" w:eastAsia="Calibri" w:hAnsi="Lucida Sans" w:cs="Times New Roman"/>
-          <w:b/>
-          <w:sz w:val="20"/>
-          <w:u w:val="single"/>
-        </w:rPr>
-        <w:br w:type="page"/>
-      </w:r>
-    </w:p>
-    <w:p>
-      <w:pPr>
-        <w:spacing w:after="200" w:line="276" w:lineRule="auto"/>
-        <w:rPr>
-          <w:rFonts w:ascii="Lucida Sans" w:eastAsia="Calibri" w:hAnsi="Lucida Sans" w:cs="Times New Roman"/>
-          <w:b/>
-          <w:sz w:val="20"/>
-          <w:u w:val="single"/>
-        </w:rPr>
-      </w:pPr>
-      <w:r>
-        <w:rPr>
-          <w:rFonts w:ascii="Lucida Sans" w:eastAsia="Calibri" w:hAnsi="Lucida Sans" w:cs="Times New Roman"/>
-          <w:b/>
-          <w:sz w:val="20"/>
-          <w:u w:val="single"/>
-        </w:rPr>
-        <w:lastRenderedPageBreak/>
-        <w:t>SUGGESTED SOLUTIONS</w:t>
-      </w:r>
-    </w:p>
-    <w:p>
-      <w:pPr>
-        <w:spacing w:after="200" w:line="276" w:lineRule="auto"/>
-        <w:rPr>
-          <w:rFonts w:ascii="Lucida Sans" w:eastAsia="Calibri" w:hAnsi="Lucida Sans" w:cs="Times New Roman"/>
-          <w:sz w:val="20"/>
-        </w:rPr>
-      </w:pPr>
-      <w:r>
-        <w:rPr>
-          <w:rFonts w:ascii="Lucida Sans" w:eastAsia="Calibri" w:hAnsi="Lucida Sans" w:cs="Times New Roman"/>
-          <w:sz w:val="20"/>
-        </w:rPr>
-        <w:t>It is recommended to implement encryption mechanisms to protect all communications between the client and the server after the authentication process. If encryption mechanisms cannot be enabled to protect all communications after authentication, it is recommended to protect at least communications related to sensitive processes. Communications to be protected include all communications related to the authentication process and its related functionalities, functionalities where sensitive data is manipulated for the application or which allow the execution of operations of an administrative nature. In particular, it is recommended, first of all, to disable the data transfer mode via HTTP, and secondly to consider the use of an encrypted exchange protocol, such as HTTPS through the correct configuration of SSL certificates.</w:t>
-      </w:r>
-    </w:p>
-    <w:p>
-      <w:pPr>
-        <w:spacing w:after="200" w:line="276" w:lineRule="auto"/>
-        <w:rPr>
-          <w:rFonts w:ascii="Lucida Sans" w:eastAsia="Calibri" w:hAnsi="Lucida Sans" w:cs="Times New Roman"/>
-          <w:b/>
-          <w:sz w:val="20"/>
-          <w:u w:val="single"/>
-        </w:rPr>
-      </w:pPr>
-      <w:r>
-        <w:rPr>
-          <w:rFonts w:ascii="Lucida Sans" w:eastAsia="Calibri" w:hAnsi="Lucida Sans" w:cs="Times New Roman"/>
-          <w:b/>
-          <w:sz w:val="20"/>
-          <w:u w:val="single"/>
-        </w:rPr>
-        <w:t>REFERENCES</w:t>
-      </w:r>
-    </w:p>
-    <w:p>
-      <w:pPr>
-        <w:spacing w:after="0" w:line="240" w:lineRule="auto"/>
-        <w:jc w:val="both"/>
-        <w:rPr>
-          <w:rFonts w:ascii="Lucida Sans" w:eastAsia="Calibri" w:hAnsi="Lucida Sans" w:cs="Times New Roman"/>
-          <w:sz w:val="20"/>
-        </w:rPr>
-      </w:pPr>
-      <w:r>
-        <w:rPr>
-          <w:rFonts w:ascii="Lucida Sans" w:eastAsia="Calibri" w:hAnsi="Lucida Sans" w:cs="Times New Roman"/>
-          <w:sz w:val="20"/>
-        </w:rPr>
-        <w:t>More information regarding the vulnerability and its possible solutions can be found on the following addresses:</w:t>
-      </w:r>
-    </w:p>
-    <w:p>
-      <w:pPr>
-        <w:spacing w:after="0" w:line="240" w:lineRule="auto"/>
-        <w:jc w:val="both"/>
-        <w:rPr>
-          <w:rFonts w:ascii="Lucida Sans" w:eastAsia="Calibri" w:hAnsi="Lucida Sans" w:cs="Times New Roman"/>
-          <w:sz w:val="20"/>
-        </w:rPr>
-      </w:pPr>
-    </w:p>
-    <w:p>
-      <w:pPr>
-        <w:spacing w:after="0" w:line="240" w:lineRule="auto"/>
-        <w:jc w:val="both"/>
-        <w:rPr>
-          <w:rFonts w:ascii="Lucida Sans" w:eastAsia="Calibri" w:hAnsi="Lucida Sans" w:cs="Times New Roman"/>
-          <w:b/>
-          <w:sz w:val="20"/>
-        </w:rPr>
-      </w:pPr>
-      <w:r>
-        <w:rPr>
-          <w:rFonts w:ascii="Lucida Sans" w:eastAsia="Calibri" w:hAnsi="Lucida Sans" w:cs="Times New Roman"/>
-          <w:b/>
-          <w:sz w:val="20"/>
-        </w:rPr>
-        <w:t xml:space="preserve">REF </w:t>
-      </w:r>
-      <w:r>
-        <w:rPr>
-          <w:rFonts w:ascii="Lucida Sans" w:eastAsia="Calibri" w:hAnsi="Lucida Sans" w:cs="Times New Roman"/>
-          <w:b/>
-          <w:sz w:val="20"/>
-        </w:rPr>
-        <w:fldChar w:fldCharType="begin"/>
-      </w:r>
-      <w:r>
-        <w:rPr>
-          <w:rFonts w:ascii="Lucida Sans" w:eastAsia="Calibri" w:hAnsi="Lucida Sans" w:cs="Times New Roman"/>
-          <w:b/>
-          <w:sz w:val="20"/>
-        </w:rPr>
-        <w:instrText xml:space="preserve"> SEQ RIF \* ARABIC </w:instrText>
-      </w:r>
-      <w:r>
-        <w:rPr>
-          <w:rFonts w:ascii="Lucida Sans" w:eastAsia="Calibri" w:hAnsi="Lucida Sans" w:cs="Times New Roman"/>
-          <w:b/>
-          <w:sz w:val="20"/>
-        </w:rPr>
-        <w:fldChar w:fldCharType="separate"/>
-      </w:r>
-      <w:r>
-        <w:rPr>
-          <w:rFonts w:ascii="Lucida Sans" w:eastAsia="Calibri" w:hAnsi="Lucida Sans" w:cs="Times New Roman"/>
-          <w:b/>
-          <w:noProof/>
-          <w:sz w:val="20"/>
-        </w:rPr>
-        <w:t>20</w:t>
-      </w:r>
-      <w:r>
-        <w:rPr>
-          <w:rFonts w:ascii="Lucida Sans" w:eastAsia="Calibri" w:hAnsi="Lucida Sans" w:cs="Times New Roman"/>
-          <w:b/>
-          <w:sz w:val="20"/>
-        </w:rPr>
-        <w:fldChar w:fldCharType="end"/>
-      </w:r>
-      <w:r>
-        <w:rPr>
-          <w:rFonts w:ascii="Lucida Sans" w:eastAsia="Calibri" w:hAnsi="Lucida Sans" w:cs="Times New Roman"/>
-          <w:b/>
-          <w:sz w:val="20"/>
-        </w:rPr>
-        <w:t xml:space="preserve"> – www.owasp.org/index.php/OWASP_Application_Security_FAQ</w:t>
-      </w:r>
-    </w:p>
-    <w:p>
-      <w:pPr>
-        <w:spacing w:after="0" w:line="240" w:lineRule="auto"/>
-        <w:jc w:val="both"/>
-        <w:rPr>
-          <w:rFonts w:ascii="Lucida Sans" w:eastAsia="Calibri" w:hAnsi="Lucida Sans" w:cs="Times New Roman"/>
-          <w:b/>
-          <w:sz w:val="20"/>
-        </w:rPr>
-      </w:pPr>
-      <w:r>
-        <w:rPr>
-          <w:rFonts w:ascii="Lucida Sans" w:eastAsia="Calibri" w:hAnsi="Lucida Sans" w:cs="Times New Roman"/>
-          <w:b/>
-          <w:sz w:val="20"/>
-        </w:rPr>
-        <w:t xml:space="preserve">REF </w:t>
-      </w:r>
-      <w:r>
-        <w:rPr>
-          <w:rFonts w:ascii="Lucida Sans" w:eastAsia="Calibri" w:hAnsi="Lucida Sans" w:cs="Times New Roman"/>
-          <w:b/>
-          <w:sz w:val="20"/>
-        </w:rPr>
-        <w:fldChar w:fldCharType="begin"/>
-      </w:r>
-      <w:r>
-        <w:rPr>
-          <w:rFonts w:ascii="Lucida Sans" w:eastAsia="Calibri" w:hAnsi="Lucida Sans" w:cs="Times New Roman"/>
-          <w:b/>
-          <w:sz w:val="20"/>
-        </w:rPr>
-        <w:instrText xml:space="preserve"> SEQ RIF \* ARABIC </w:instrText>
-      </w:r>
-      <w:r>
-        <w:rPr>
-          <w:rFonts w:ascii="Lucida Sans" w:eastAsia="Calibri" w:hAnsi="Lucida Sans" w:cs="Times New Roman"/>
-          <w:b/>
-          <w:sz w:val="20"/>
-        </w:rPr>
-        <w:fldChar w:fldCharType="separate"/>
-      </w:r>
-      <w:r>
-        <w:rPr>
-          <w:rFonts w:ascii="Lucida Sans" w:eastAsia="Calibri" w:hAnsi="Lucida Sans" w:cs="Times New Roman"/>
-          <w:b/>
-          <w:noProof/>
-          <w:sz w:val="20"/>
-        </w:rPr>
-        <w:t>21</w:t>
-      </w:r>
-      <w:r>
-        <w:rPr>
-          <w:rFonts w:ascii="Lucida Sans" w:eastAsia="Calibri" w:hAnsi="Lucida Sans" w:cs="Times New Roman"/>
-          <w:b/>
-          <w:sz w:val="20"/>
-        </w:rPr>
-        <w:fldChar w:fldCharType="end"/>
-      </w:r>
-      <w:r>
-        <w:rPr>
-          <w:rFonts w:ascii="Lucida Sans" w:eastAsia="Calibri" w:hAnsi="Lucida Sans" w:cs="Times New Roman"/>
-          <w:b/>
-          <w:sz w:val="20"/>
-        </w:rPr>
-        <w:t xml:space="preserve"> – cwe.mitre.org/data/definitions/311.html</w:t>
-      </w:r>
-    </w:p>
-    <w:p>
-      <w:pPr>
-        <w:spacing w:after="0" w:line="240" w:lineRule="auto"/>
-        <w:jc w:val="both"/>
-        <w:rPr>
-          <w:rFonts w:ascii="Lucida Sans" w:eastAsia="Calibri" w:hAnsi="Lucida Sans" w:cs="Times New Roman"/>
-          <w:b/>
-          <w:sz w:val="20"/>
-        </w:rPr>
-      </w:pPr>
-      <w:r>
-        <w:rPr>
-          <w:rFonts w:ascii="Lucida Sans" w:eastAsia="Calibri" w:hAnsi="Lucida Sans" w:cs="Times New Roman"/>
-          <w:b/>
-          <w:sz w:val="20"/>
-        </w:rPr>
-        <w:t xml:space="preserve">REF </w:t>
-      </w:r>
-      <w:r>
-        <w:rPr>
-          <w:rFonts w:ascii="Lucida Sans" w:eastAsia="Calibri" w:hAnsi="Lucida Sans" w:cs="Times New Roman"/>
-          <w:b/>
-          <w:sz w:val="20"/>
-        </w:rPr>
-        <w:fldChar w:fldCharType="begin"/>
-      </w:r>
-      <w:r>
-        <w:rPr>
-          <w:rFonts w:ascii="Lucida Sans" w:eastAsia="Calibri" w:hAnsi="Lucida Sans" w:cs="Times New Roman"/>
-          <w:b/>
-          <w:sz w:val="20"/>
-        </w:rPr>
-        <w:instrText xml:space="preserve"> SEQ RIF \* ARABIC </w:instrText>
-      </w:r>
-      <w:r>
-        <w:rPr>
-          <w:rFonts w:ascii="Lucida Sans" w:eastAsia="Calibri" w:hAnsi="Lucida Sans" w:cs="Times New Roman"/>
-          <w:b/>
-          <w:sz w:val="20"/>
-        </w:rPr>
-        <w:fldChar w:fldCharType="separate"/>
-      </w:r>
-      <w:r>
-        <w:rPr>
-          <w:rFonts w:ascii="Lucida Sans" w:eastAsia="Calibri" w:hAnsi="Lucida Sans" w:cs="Times New Roman"/>
-          <w:b/>
-          <w:noProof/>
-          <w:sz w:val="20"/>
-        </w:rPr>
-        <w:t>22</w:t>
-      </w:r>
-      <w:r>
-        <w:rPr>
-          <w:rFonts w:ascii="Lucida Sans" w:eastAsia="Calibri" w:hAnsi="Lucida Sans" w:cs="Times New Roman"/>
-          <w:b/>
-          <w:sz w:val="20"/>
-        </w:rPr>
-        <w:fldChar w:fldCharType="end"/>
-      </w:r>
-      <w:r>
-        <w:rPr>
-          <w:rFonts w:ascii="Lucida Sans" w:eastAsia="Calibri" w:hAnsi="Lucida Sans" w:cs="Times New Roman"/>
-          <w:b/>
-          <w:sz w:val="20"/>
-        </w:rPr>
-        <w:t xml:space="preserve"> – cwe.mitre.org/data/definitions/523.html</w:t>
-      </w:r>
-    </w:p>
-    <w:p>
-      <w:pPr>
-        <w:spacing w:after="0" w:line="240" w:lineRule="auto"/>
-        <w:jc w:val="both"/>
-        <w:rPr>
-          <w:rFonts w:ascii="Lucida Sans" w:eastAsia="Calibri" w:hAnsi="Lucida Sans" w:cs="Times New Roman"/>
-          <w:b/>
-          <w:sz w:val="20"/>
-        </w:rPr>
-      </w:pPr>
-      <w:r>
-        <w:rPr>
-          <w:rFonts w:ascii="Lucida Sans" w:eastAsia="Calibri" w:hAnsi="Lucida Sans" w:cs="Times New Roman"/>
-          <w:b/>
-          <w:sz w:val="20"/>
-        </w:rPr>
-        <w:t xml:space="preserve">REF </w:t>
-      </w:r>
-      <w:r>
-        <w:rPr>
-          <w:rFonts w:ascii="Lucida Sans" w:eastAsia="Calibri" w:hAnsi="Lucida Sans" w:cs="Times New Roman"/>
-          <w:b/>
-          <w:sz w:val="20"/>
-        </w:rPr>
-        <w:fldChar w:fldCharType="begin"/>
-      </w:r>
-      <w:r>
-        <w:rPr>
-          <w:rFonts w:ascii="Lucida Sans" w:eastAsia="Calibri" w:hAnsi="Lucida Sans" w:cs="Times New Roman"/>
-          <w:b/>
-          <w:sz w:val="20"/>
-        </w:rPr>
-        <w:instrText xml:space="preserve"> SEQ RIF \* ARABIC </w:instrText>
-      </w:r>
-      <w:r>
-        <w:rPr>
-          <w:rFonts w:ascii="Lucida Sans" w:eastAsia="Calibri" w:hAnsi="Lucida Sans" w:cs="Times New Roman"/>
-          <w:b/>
-          <w:sz w:val="20"/>
-        </w:rPr>
-        <w:fldChar w:fldCharType="separate"/>
-      </w:r>
-      <w:r>
-        <w:rPr>
-          <w:rFonts w:ascii="Lucida Sans" w:eastAsia="Calibri" w:hAnsi="Lucida Sans" w:cs="Times New Roman"/>
-          <w:b/>
-          <w:noProof/>
-          <w:sz w:val="20"/>
-        </w:rPr>
-        <w:t>23</w:t>
-      </w:r>
-      <w:r>
-        <w:rPr>
-          <w:rFonts w:ascii="Lucida Sans" w:eastAsia="Calibri" w:hAnsi="Lucida Sans" w:cs="Times New Roman"/>
-          <w:b/>
-          <w:sz w:val="20"/>
-        </w:rPr>
-        <w:fldChar w:fldCharType="end"/>
-      </w:r>
-      <w:r>
-        <w:rPr>
-          <w:rFonts w:ascii="Lucida Sans" w:eastAsia="Calibri" w:hAnsi="Lucida Sans" w:cs="Times New Roman"/>
-          <w:b/>
-          <w:sz w:val="20"/>
-        </w:rPr>
-        <w:t xml:space="preserve"> – cwe.mitre.org/data/definitions/319.html</w:t>
-      </w:r>
-    </w:p>
-    <w:p>
-      <w:pPr>
-        <w:spacing w:after="0" w:line="240" w:lineRule="auto"/>
-        <w:jc w:val="both"/>
-        <w:rPr>
-          <w:rFonts w:ascii="Lucida Sans" w:eastAsia="Calibri" w:hAnsi="Lucida Sans" w:cs="Times New Roman"/>
-          <w:b/>
-          <w:sz w:val="20"/>
-        </w:rPr>
-      </w:pPr>
-      <w:r>
-        <w:rPr>
-          <w:rFonts w:ascii="Lucida Sans" w:eastAsia="Calibri" w:hAnsi="Lucida Sans" w:cs="Times New Roman"/>
-          <w:b/>
-          <w:sz w:val="20"/>
-        </w:rPr>
-        <w:t xml:space="preserve">REF </w:t>
-      </w:r>
-      <w:r>
-        <w:rPr>
-          <w:rFonts w:ascii="Lucida Sans" w:eastAsia="Calibri" w:hAnsi="Lucida Sans" w:cs="Times New Roman"/>
-          <w:b/>
-          <w:sz w:val="20"/>
-        </w:rPr>
-        <w:fldChar w:fldCharType="begin"/>
-      </w:r>
-      <w:r>
-        <w:rPr>
-          <w:rFonts w:ascii="Lucida Sans" w:eastAsia="Calibri" w:hAnsi="Lucida Sans" w:cs="Times New Roman"/>
-          <w:b/>
-          <w:sz w:val="20"/>
-        </w:rPr>
-        <w:instrText xml:space="preserve"> SEQ RIF \* ARABIC </w:instrText>
-      </w:r>
-      <w:r>
-        <w:rPr>
-          <w:rFonts w:ascii="Lucida Sans" w:eastAsia="Calibri" w:hAnsi="Lucida Sans" w:cs="Times New Roman"/>
-          <w:b/>
-          <w:sz w:val="20"/>
-        </w:rPr>
-        <w:fldChar w:fldCharType="separate"/>
-      </w:r>
-      <w:r>
-        <w:rPr>
-          <w:rFonts w:ascii="Lucida Sans" w:eastAsia="Calibri" w:hAnsi="Lucida Sans" w:cs="Times New Roman"/>
-          <w:b/>
-          <w:noProof/>
-          <w:sz w:val="20"/>
-        </w:rPr>
-        <w:t>24</w:t>
-      </w:r>
-      <w:r>
-        <w:rPr>
-          <w:rFonts w:ascii="Lucida Sans" w:eastAsia="Calibri" w:hAnsi="Lucida Sans" w:cs="Times New Roman"/>
-          <w:b/>
-          <w:sz w:val="20"/>
-        </w:rPr>
-        <w:fldChar w:fldCharType="end"/>
-      </w:r>
-      <w:r>
-        <w:rPr>
-          <w:rFonts w:ascii="Lucida Sans" w:eastAsia="Calibri" w:hAnsi="Lucida Sans" w:cs="Times New Roman"/>
-          <w:b/>
-          <w:sz w:val="20"/>
-        </w:rPr>
-        <w:t xml:space="preserve"> – projects.webappsec.org/w/page/13246945/Insufficient Transport Layer Protection</w:t>
-      </w:r>
-    </w:p>
-    <w:p>
-      <w:pPr>
-        <w:spacing w:after="200" w:line="276" w:lineRule="auto"/>
-        <w:rPr>
-          <w:rFonts w:ascii="Cambria" w:eastAsia="Times New Roman" w:hAnsi="Cambria" w:cs="Times New Roman"/>
-          <w:b/>
-          <w:bCs/>
-          <w:color w:val="404040"/>
-          <w:sz w:val="24"/>
-          <w:szCs w:val="24"/>
-        </w:rPr>
-      </w:pPr>
+        <w:rPr/>
+      </w:r>
     </w:p>
     <w:sectPr>
+      <w:type w:val="nextPage"/>
       <w:pgSz w:w="12240" w:h="15840"/>
-      <w:pgMar w:top="1440" w:right="1440" w:bottom="1440" w:left="1440" w:header="708" w:footer="708" w:gutter="0"/>
-      <w:cols w:space="708"/>
-      <w:docGrid w:linePitch="360"/>
+      <w:pgMar w:left="1440" w:right="1440" w:header="0" w:top="1440" w:footer="0" w:bottom="1440" w:gutter="0"/>
+      <w:pgNumType w:fmt="decimal"/>
+      <w:formProt w:val="false"/>
+      <w:textDirection w:val="lrTb"/>
+      <w:docGrid w:type="default" w:linePitch="360" w:charSpace="4096"/>
     </w:sectPr>
   </w:body>
 </w:document>
 </file>
 
 <file path=word/styles.xml><?xml version="1.0" encoding="utf-8"?>
-<w:styles xmlns:mc="http://schemas.openxmlformats.org/markup-compatibility/2006" xmlns:r="http://schemas.openxmlformats.org/officeDocument/2006/relationships" xmlns:w="http://schemas.openxmlformats.org/wordprocessingml/2006/main" xmlns:w14="http://schemas.microsoft.com/office/word/2010/wordml" xmlns:w15="http://schemas.microsoft.com/office/word/2012/wordml" xmlns:w16se="http://schemas.microsoft.com/office/word/2015/wordml/symex" mc:Ignorable="w14 w15 w16se">
+<w:styles xmlns:w="http://schemas.openxmlformats.org/wordprocessingml/2006/main" xmlns:w14="http://schemas.microsoft.com/office/word/2010/wordml" xmlns:mc="http://schemas.openxmlformats.org/markup-compatibility/2006" mc:Ignorable="w14">
   <w:docDefaults>
     <w:rPrDefault>
       <w:rPr>
-        <w:rFonts w:asciiTheme="minorHAnsi" w:eastAsiaTheme="minorHAnsi" w:hAnsiTheme="minorHAnsi" w:cstheme="minorBidi"/>
-        <w:sz w:val="22"/>
+        <w:rFonts w:ascii="Calibri" w:hAnsi="Calibri" w:eastAsia="Calibri" w:cs="" w:asciiTheme="minorHAnsi" w:cstheme="minorBidi" w:eastAsiaTheme="minorHAnsi" w:hAnsiTheme="minorHAnsi"/>
         <w:szCs w:val="22"/>
         <w:lang w:val="en-US" w:eastAsia="en-US" w:bidi="ar-SA"/>
       </w:rPr>
     </w:rPrDefault>
     <w:pPrDefault>
       <w:pPr>
-        <w:spacing w:after="160" w:line="259" w:lineRule="auto"/>
+        <w:suppressAutoHyphens w:val="true"/>
       </w:pPr>
     </w:pPrDefault>
   </w:docDefaults>
   <w:latentStyles w:defLockedState="0" w:defUIPriority="99" w:defSemiHidden="0" w:defUnhideWhenUsed="0" w:defQFormat="0" w:count="371">
     <w:lsdException w:name="Normal" w:uiPriority="0" w:qFormat="1"/>
     <w:lsdException w:name="heading 1" w:uiPriority="9" w:qFormat="1"/>
-    <w:lsdException w:name="heading 2" w:semiHidden="1" w:uiPriority="9" w:unhideWhenUsed="1" w:qFormat="1"/>
-    <w:lsdException w:name="heading 3" w:semiHidden="1" w:uiPriority="9" w:unhideWhenUsed="1" w:qFormat="1"/>
-    <w:lsdException w:name="heading 4" w:semiHidden="1" w:uiPriority="9" w:unhideWhenUsed="1" w:qFormat="1"/>
-    <w:lsdException w:name="heading 5" w:semiHidden="1" w:uiPriority="9" w:unhideWhenUsed="1" w:qFormat="1"/>
-    <w:lsdException w:name="heading 6" w:semiHidden="1" w:uiPriority="9" w:unhideWhenUsed="1" w:qFormat="1"/>
-    <w:lsdException w:name="heading 7" w:semiHidden="1" w:uiPriority="9" w:unhideWhenUsed="1" w:qFormat="1"/>
-    <w:lsdException w:name="heading 8" w:semiHidden="1" w:uiPriority="9" w:unhideWhenUsed="1" w:qFormat="1"/>
-    <w:lsdException w:name="heading 9" w:semiHidden="1" w:uiPriority="9" w:unhideWhenUsed="1" w:qFormat="1"/>
+    <w:lsdException w:name="heading 2" w:uiPriority="9" w:semiHidden="1" w:unhideWhenUsed="1" w:qFormat="1"/>
+    <w:lsdException w:name="heading 3" w:uiPriority="9" w:semiHidden="1" w:unhideWhenUsed="1" w:qFormat="1"/>
+    <w:lsdException w:name="heading 4" w:uiPriority="9" w:semiHidden="1" w:unhideWhenUsed="1" w:qFormat="1"/>
+    <w:lsdException w:name="heading 5" w:uiPriority="9" w:semiHidden="1" w:unhideWhenUsed="1" w:qFormat="1"/>
+    <w:lsdException w:name="heading 6" w:uiPriority="9" w:semiHidden="1" w:unhideWhenUsed="1" w:qFormat="1"/>
+    <w:lsdException w:name="heading 7" w:uiPriority="9" w:semiHidden="1" w:unhideWhenUsed="1" w:qFormat="1"/>
+    <w:lsdException w:name="heading 8" w:uiPriority="9" w:semiHidden="1" w:unhideWhenUsed="1" w:qFormat="1"/>
+    <w:lsdException w:name="heading 9" w:uiPriority="9" w:semiHidden="1" w:unhideWhenUsed="1" w:qFormat="1"/>
     <w:lsdException w:name="index 1" w:semiHidden="1" w:unhideWhenUsed="1"/>
     <w:lsdException w:name="index 2" w:semiHidden="1" w:unhideWhenUsed="1"/>
     <w:lsdException w:name="index 3" w:semiHidden="1" w:unhideWhenUsed="1"/>
@@ -752,22 +271,22 @@
     <w:lsdException w:name="index 7" w:semiHidden="1" w:unhideWhenUsed="1"/>
     <w:lsdException w:name="index 8" w:semiHidden="1" w:unhideWhenUsed="1"/>
     <w:lsdException w:name="index 9" w:semiHidden="1" w:unhideWhenUsed="1"/>
-    <w:lsdException w:name="toc 1" w:semiHidden="1" w:uiPriority="39" w:unhideWhenUsed="1"/>
-    <w:lsdException w:name="toc 2" w:semiHidden="1" w:uiPriority="39" w:unhideWhenUsed="1"/>
-    <w:lsdException w:name="toc 3" w:semiHidden="1" w:uiPriority="39" w:unhideWhenUsed="1"/>
-    <w:lsdException w:name="toc 4" w:semiHidden="1" w:uiPriority="39" w:unhideWhenUsed="1"/>
-    <w:lsdException w:name="toc 5" w:semiHidden="1" w:uiPriority="39" w:unhideWhenUsed="1"/>
-    <w:lsdException w:name="toc 6" w:semiHidden="1" w:uiPriority="39" w:unhideWhenUsed="1"/>
-    <w:lsdException w:name="toc 7" w:semiHidden="1" w:uiPriority="39" w:unhideWhenUsed="1"/>
-    <w:lsdException w:name="toc 8" w:semiHidden="1" w:uiPriority="39" w:unhideWhenUsed="1"/>
-    <w:lsdException w:name="toc 9" w:semiHidden="1" w:uiPriority="39" w:unhideWhenUsed="1"/>
+    <w:lsdException w:name="toc 1" w:uiPriority="39" w:semiHidden="1" w:unhideWhenUsed="1"/>
+    <w:lsdException w:name="toc 2" w:uiPriority="39" w:semiHidden="1" w:unhideWhenUsed="1"/>
+    <w:lsdException w:name="toc 3" w:uiPriority="39" w:semiHidden="1" w:unhideWhenUsed="1"/>
+    <w:lsdException w:name="toc 4" w:uiPriority="39" w:semiHidden="1" w:unhideWhenUsed="1"/>
+    <w:lsdException w:name="toc 5" w:uiPriority="39" w:semiHidden="1" w:unhideWhenUsed="1"/>
+    <w:lsdException w:name="toc 6" w:uiPriority="39" w:semiHidden="1" w:unhideWhenUsed="1"/>
+    <w:lsdException w:name="toc 7" w:uiPriority="39" w:semiHidden="1" w:unhideWhenUsed="1"/>
+    <w:lsdException w:name="toc 8" w:uiPriority="39" w:semiHidden="1" w:unhideWhenUsed="1"/>
+    <w:lsdException w:name="toc 9" w:uiPriority="39" w:semiHidden="1" w:unhideWhenUsed="1"/>
     <w:lsdException w:name="Normal Indent" w:semiHidden="1" w:unhideWhenUsed="1"/>
     <w:lsdException w:name="footnote text" w:semiHidden="1" w:unhideWhenUsed="1"/>
     <w:lsdException w:name="annotation text" w:semiHidden="1" w:unhideWhenUsed="1"/>
     <w:lsdException w:name="header" w:semiHidden="1" w:unhideWhenUsed="1"/>
     <w:lsdException w:name="footer" w:semiHidden="1" w:unhideWhenUsed="1"/>
     <w:lsdException w:name="index heading" w:semiHidden="1" w:unhideWhenUsed="1"/>
-    <w:lsdException w:name="caption" w:semiHidden="1" w:uiPriority="35" w:unhideWhenUsed="1" w:qFormat="1"/>
+    <w:lsdException w:name="caption" w:uiPriority="35" w:semiHidden="1" w:unhideWhenUsed="1" w:qFormat="1"/>
     <w:lsdException w:name="table of figures" w:semiHidden="1" w:unhideWhenUsed="1"/>
     <w:lsdException w:name="envelope address" w:semiHidden="1" w:unhideWhenUsed="1"/>
     <w:lsdException w:name="envelope return" w:semiHidden="1" w:unhideWhenUsed="1"/>
@@ -798,7 +317,7 @@
     <w:lsdException w:name="Title" w:uiPriority="10" w:qFormat="1"/>
     <w:lsdException w:name="Closing" w:semiHidden="1" w:unhideWhenUsed="1"/>
     <w:lsdException w:name="Signature" w:semiHidden="1" w:unhideWhenUsed="1"/>
-    <w:lsdException w:name="Default Paragraph Font" w:semiHidden="1" w:uiPriority="1" w:unhideWhenUsed="1"/>
+    <w:lsdException w:name="Default Paragraph Font" w:uiPriority="1" w:semiHidden="1" w:unhideWhenUsed="1"/>
     <w:lsdException w:name="Body Text" w:semiHidden="1" w:unhideWhenUsed="1"/>
     <w:lsdException w:name="Body Text Indent" w:semiHidden="1" w:unhideWhenUsed="1"/>
     <w:lsdException w:name="List Continue" w:semiHidden="1" w:unhideWhenUsed="1"/>
@@ -998,8 +517,8 @@
     <w:lsdException w:name="Subtle Reference" w:uiPriority="31" w:qFormat="1"/>
     <w:lsdException w:name="Intense Reference" w:uiPriority="32" w:qFormat="1"/>
     <w:lsdException w:name="Book Title" w:uiPriority="33" w:qFormat="1"/>
-    <w:lsdException w:name="Bibliography" w:semiHidden="1" w:uiPriority="37" w:unhideWhenUsed="1"/>
-    <w:lsdException w:name="TOC Heading" w:semiHidden="1" w:uiPriority="39" w:unhideWhenUsed="1" w:qFormat="1"/>
+    <w:lsdException w:name="Bibliography" w:uiPriority="37" w:semiHidden="1" w:unhideWhenUsed="1"/>
+    <w:lsdException w:name="TOC Heading" w:uiPriority="39" w:semiHidden="1" w:unhideWhenUsed="1" w:qFormat="1"/>
     <w:lsdException w:name="Plain Table 1" w:uiPriority="41"/>
     <w:lsdException w:name="Plain Table 2" w:uiPriority="42"/>
     <w:lsdException w:name="Plain Table 3" w:uiPriority="43"/>
@@ -1105,15 +624,97 @@
     <w:lsdException w:name="List Table 6 Colorful Accent 6" w:uiPriority="51"/>
     <w:lsdException w:name="List Table 7 Colorful Accent 6" w:uiPriority="52"/>
   </w:latentStyles>
-  <w:style w:type="paragraph" w:default="1" w:styleId="Normal">
+  <w:style w:type="paragraph" w:styleId="Normal" w:default="1">
     <w:name w:val="Normal"/>
     <w:qFormat/>
+    <w:pPr>
+      <w:widowControl/>
+      <w:suppressAutoHyphens w:val="true"/>
+      <w:bidi w:val="0"/>
+      <w:spacing w:lineRule="auto" w:line="259" w:before="0" w:after="160"/>
+      <w:jc w:val="left"/>
+    </w:pPr>
+    <w:rPr>
+      <w:rFonts w:ascii="Calibri" w:hAnsi="Calibri" w:eastAsia="Calibri" w:cs="" w:asciiTheme="minorHAnsi" w:cstheme="minorBidi" w:eastAsiaTheme="minorHAnsi" w:hAnsiTheme="minorHAnsi"/>
+      <w:color w:val="auto"/>
+      <w:kern w:val="0"/>
+      <w:sz w:val="22"/>
+      <w:szCs w:val="22"/>
+      <w:lang w:val="en-US" w:eastAsia="en-US" w:bidi="ar-SA"/>
+    </w:rPr>
   </w:style>
-  <w:style w:type="character" w:default="1" w:styleId="DefaultParagraphFont">
+  <w:style w:type="character" w:styleId="DefaultParagraphFont" w:default="1">
     <w:name w:val="Default Paragraph Font"/>
     <w:uiPriority w:val="1"/>
     <w:semiHidden/>
     <w:unhideWhenUsed/>
+    <w:qFormat/>
+    <w:rPr/>
+  </w:style>
+  <w:style w:type="paragraph" w:styleId="Titolo">
+    <w:name w:val="Titolo"/>
+    <w:basedOn w:val="Normal"/>
+    <w:next w:val="Corpodeltesto"/>
+    <w:qFormat/>
+    <w:pPr>
+      <w:keepNext w:val="true"/>
+      <w:spacing w:before="240" w:after="120"/>
+    </w:pPr>
+    <w:rPr>
+      <w:rFonts w:ascii="Liberation Sans" w:hAnsi="Liberation Sans" w:eastAsia="Noto Sans CJK SC" w:cs="Lohit Devanagari"/>
+      <w:sz w:val="28"/>
+      <w:szCs w:val="28"/>
+    </w:rPr>
+  </w:style>
+  <w:style w:type="paragraph" w:styleId="Corpodeltesto">
+    <w:name w:val="Body Text"/>
+    <w:basedOn w:val="Normal"/>
+    <w:pPr>
+      <w:spacing w:lineRule="auto" w:line="276" w:before="0" w:after="140"/>
+    </w:pPr>
+    <w:rPr/>
+  </w:style>
+  <w:style w:type="paragraph" w:styleId="Elenco">
+    <w:name w:val="List"/>
+    <w:basedOn w:val="Corpodeltesto"/>
+    <w:pPr/>
+    <w:rPr>
+      <w:rFonts w:cs="Lohit Devanagari"/>
+    </w:rPr>
+  </w:style>
+  <w:style w:type="paragraph" w:styleId="Didascalia">
+    <w:name w:val="Caption"/>
+    <w:basedOn w:val="Normal"/>
+    <w:qFormat/>
+    <w:pPr>
+      <w:suppressLineNumbers/>
+      <w:spacing w:before="120" w:after="120"/>
+    </w:pPr>
+    <w:rPr>
+      <w:rFonts w:cs="Lohit Devanagari"/>
+      <w:i/>
+      <w:iCs/>
+      <w:sz w:val="24"/>
+      <w:szCs w:val="24"/>
+    </w:rPr>
+  </w:style>
+  <w:style w:type="paragraph" w:styleId="Indice">
+    <w:name w:val="Indice"/>
+    <w:basedOn w:val="Normal"/>
+    <w:qFormat/>
+    <w:pPr>
+      <w:suppressLineNumbers/>
+    </w:pPr>
+    <w:rPr>
+      <w:rFonts w:cs="Lohit Devanagari"/>
+    </w:rPr>
+  </w:style>
+  <w:style w:type="numbering" w:styleId="NoList" w:default="1">
+    <w:name w:val="No List"/>
+    <w:uiPriority w:val="99"/>
+    <w:semiHidden/>
+    <w:unhideWhenUsed/>
+    <w:qFormat/>
   </w:style>
   <w:style w:type="table" w:default="1" w:styleId="TableNormal">
     <w:name w:val="Normal Table"/>
@@ -1130,17 +731,10 @@
       </w:tblCellMar>
     </w:tblPr>
   </w:style>
-  <w:style w:type="numbering" w:default="1" w:styleId="NoList">
-    <w:name w:val="No List"/>
-    <w:uiPriority w:val="99"/>
-    <w:semiHidden/>
-    <w:unhideWhenUsed/>
-  </w:style>
   <w:style w:type="table" w:customStyle="1" w:styleId="TableGrid1">
     <w:name w:val="Table Grid1"/>
     <w:basedOn w:val="TableNormal"/>
-    <w:next w:val="TableGrid"/>
-    <w:rsid w:val="00B63BF8"/>
+    <w:rsid w:val="00b63bf8"/>
     <w:pPr>
       <w:spacing w:after="0" w:line="240" w:lineRule="auto"/>
     </w:pPr>
@@ -1149,12 +743,12 @@
     </w:rPr>
     <w:tblPr>
       <w:tblBorders>
-        <w:top w:val="single" w:sz="4" w:space="0" w:color="000000"/>
-        <w:left w:val="single" w:sz="4" w:space="0" w:color="000000"/>
-        <w:bottom w:val="single" w:sz="4" w:space="0" w:color="000000"/>
-        <w:right w:val="single" w:sz="4" w:space="0" w:color="000000"/>
-        <w:insideH w:val="single" w:sz="4" w:space="0" w:color="000000"/>
-        <w:insideV w:val="single" w:sz="4" w:space="0" w:color="000000"/>
+        <w:top w:val="single" w:color="000000" w:sz="4" w:space="0"/>
+        <w:left w:val="single" w:color="000000" w:sz="4" w:space="0"/>
+        <w:bottom w:val="single" w:color="000000" w:sz="4" w:space="0"/>
+        <w:right w:val="single" w:color="000000" w:sz="4" w:space="0"/>
+        <w:insideH w:val="single" w:color="000000" w:sz="4" w:space="0"/>
+        <w:insideV w:val="single" w:color="000000" w:sz="4" w:space="0"/>
       </w:tblBorders>
     </w:tblPr>
   </w:style>
@@ -1162,18 +756,18 @@
     <w:name w:val="Table Grid"/>
     <w:basedOn w:val="TableNormal"/>
     <w:uiPriority w:val="39"/>
-    <w:rsid w:val="00B63BF8"/>
+    <w:rsid w:val="00b63bf8"/>
     <w:pPr>
       <w:spacing w:after="0" w:line="240" w:lineRule="auto"/>
     </w:pPr>
     <w:tblPr>
       <w:tblBorders>
-        <w:top w:val="single" w:sz="4" w:space="0" w:color="auto"/>
-        <w:left w:val="single" w:sz="4" w:space="0" w:color="auto"/>
-        <w:bottom w:val="single" w:sz="4" w:space="0" w:color="auto"/>
-        <w:right w:val="single" w:sz="4" w:space="0" w:color="auto"/>
-        <w:insideH w:val="single" w:sz="4" w:space="0" w:color="auto"/>
-        <w:insideV w:val="single" w:sz="4" w:space="0" w:color="auto"/>
+        <w:top w:val="single" w:color="auto" w:sz="4" w:space="0"/>
+        <w:left w:val="single" w:color="auto" w:sz="4" w:space="0"/>
+        <w:bottom w:val="single" w:color="auto" w:sz="4" w:space="0"/>
+        <w:right w:val="single" w:color="auto" w:sz="4" w:space="0"/>
+        <w:insideH w:val="single" w:color="auto" w:sz="4" w:space="0"/>
+        <w:insideV w:val="single" w:color="auto" w:sz="4" w:space="0"/>
       </w:tblBorders>
     </w:tblPr>
   </w:style>
